--- a/assets/pdf/projects/Yêu cầu.docx
+++ b/assets/pdf/projects/Yêu cầu.docx
@@ -416,30 +416,27 @@
           <w:numId w:val="1"/>
         </w:numPr>
         <w:rPr>
-          <w:u w:val="none"/>
-        </w:rPr>
-      </w:pPr>
-      <w:r>
-        <w:rPr>
-          <w:rtl w:val="0"/>
-        </w:rPr>
-        <w:t xml:space="preserve"> Thông báo về thời gian </w:t>
-      </w:r>
-      <w:r>
-        <w:rPr>
-          <w:color w:val="ff0000"/>
-          <w:rtl w:val="0"/>
-        </w:rPr>
-        <w:t xml:space="preserve">(cần trao đổi lại)</w:t>
+          <w:color w:val="ff00ff"/>
+        </w:rPr>
+      </w:pPr>
+      <w:r>
+        <w:rPr>
+          <w:color w:val="ff00ff"/>
+          <w:rtl w:val="0"/>
+        </w:rPr>
+        <w:t xml:space="preserve"> Thông báo về thời gian cho dự án, nhiệm vụ</w:t>
       </w:r>
     </w:p>
     <w:p>
       <w:pPr>
         <w:ind w:firstLine="720"/>
-        <w:rPr/>
-      </w:pPr>
-      <w:r>
-        <w:rPr>
+        <w:rPr>
+          <w:color w:val="ff00ff"/>
+        </w:rPr>
+      </w:pPr>
+      <w:r>
+        <w:rPr>
+          <w:color w:val="ff00ff"/>
           <w:rtl w:val="0"/>
         </w:rPr>
         <w:t xml:space="preserve">+ Lãnh đạo xem các mục tổng số, sắp đến hạn, đã hoàn thành và hết hạn của dự án</w:t>
@@ -448,10 +445,13 @@
     <w:p>
       <w:pPr>
         <w:ind w:firstLine="720"/>
-        <w:rPr/>
-      </w:pPr>
-      <w:r>
-        <w:rPr>
+        <w:rPr>
+          <w:color w:val="ff00ff"/>
+        </w:rPr>
+      </w:pPr>
+      <w:r>
+        <w:rPr>
+          <w:color w:val="ff00ff"/>
           <w:rtl w:val="0"/>
         </w:rPr>
         <w:t xml:space="preserve">+ Quản lý xem các mục các mục tổng số, sắp đến hạn, đã hoàn thành và hết hạn của nhiệm vụ</w:t>
@@ -460,10 +460,13 @@
     <w:p>
       <w:pPr>
         <w:ind w:firstLine="720"/>
-        <w:rPr/>
-      </w:pPr>
-      <w:r>
-        <w:rPr>
+        <w:rPr>
+          <w:color w:val="ff00ff"/>
+        </w:rPr>
+      </w:pPr>
+      <w:r>
+        <w:rPr>
+          <w:color w:val="ff00ff"/>
           <w:rtl w:val="0"/>
         </w:rPr>
         <w:t xml:space="preserve">+ Nhân viên xem các mục các mục tổng số, sắp đến hạn, đã hoàn thành và hết hạn của nhiệm vụ</w:t>
@@ -536,11 +539,12 @@
         </w:numPr>
         <w:jc w:val="left"/>
         <w:rPr>
-          <w:u w:val="none"/>
-        </w:rPr>
-      </w:pPr>
-      <w:r>
-        <w:rPr>
+          <w:color w:val="ff00ff"/>
+        </w:rPr>
+      </w:pPr>
+      <w:r>
+        <w:rPr>
+          <w:color w:val="ff00ff"/>
           <w:rtl w:val="0"/>
         </w:rPr>
         <w:t xml:space="preserve"> form thông báo những công việc mới giao cho thành viên </w:t>
@@ -634,10 +638,12 @@
         <w:rPr/>
       </w:pPr>
       <w:r>
-        <w:rPr>
-          <w:rtl w:val="0"/>
-        </w:rPr>
-        <w:t xml:space="preserve">note: lưu pdf trong source, phân folder 3 cấp con: project, work, report</w:t>
+        <w:br w:type="page"/>
+      </w:r>
+      <w:r>
+        <w:rPr>
+          <w:rtl w:val="0"/>
+        </w:rPr>
       </w:r>
     </w:p>
     <w:p>
@@ -648,17 +654,12 @@
         <w:rPr>
           <w:rtl w:val="0"/>
         </w:rPr>
-      </w:r>
-    </w:p>
-    <w:p>
-      <w:pPr>
-        <w:rPr>
-          <w:rFonts w:ascii="Roboto" w:cs="Roboto" w:eastAsia="Roboto" w:hAnsi="Roboto"/>
-          <w:color w:val="081c36"/>
-          <w:sz w:val="23"/>
-          <w:szCs w:val="23"/>
-          <w:highlight w:val="white"/>
-        </w:rPr>
+        <w:t xml:space="preserve">Note: lưu pdf trong source, phân folder 3 cấp con: project, work, report</w:t>
+      </w:r>
+    </w:p>
+    <w:p>
+      <w:pPr>
+        <w:rPr/>
       </w:pPr>
       <w:r>
         <w:rPr>
@@ -666,36 +667,15 @@
         </w:rPr>
         <w:t xml:space="preserve">Mô tả phân quyền:</w:t>
         <w:br w:type="textWrapping"/>
-      </w:r>
-      <w:r>
-        <w:rPr>
-          <w:rFonts w:ascii="Roboto" w:cs="Roboto" w:eastAsia="Roboto" w:hAnsi="Roboto"/>
-          <w:color w:val="081c36"/>
-          <w:sz w:val="23"/>
-          <w:szCs w:val="23"/>
-          <w:highlight w:val="white"/>
-          <w:rtl w:val="0"/>
-        </w:rPr>
         <w:t xml:space="preserve">Người dùng phân làm 4 cấp admin, lãnh đạo cấp cao, lãnh đạo phòng ban, nhân viên của phòng ban </w:t>
       </w:r>
     </w:p>
     <w:p>
       <w:pPr>
-        <w:rPr>
-          <w:rFonts w:ascii="Roboto" w:cs="Roboto" w:eastAsia="Roboto" w:hAnsi="Roboto"/>
-          <w:color w:val="081c36"/>
-          <w:sz w:val="23"/>
-          <w:szCs w:val="23"/>
-          <w:highlight w:val="white"/>
-        </w:rPr>
-      </w:pPr>
-      <w:r>
-        <w:rPr>
-          <w:rFonts w:ascii="Roboto" w:cs="Roboto" w:eastAsia="Roboto" w:hAnsi="Roboto"/>
-          <w:color w:val="081c36"/>
-          <w:sz w:val="23"/>
-          <w:szCs w:val="23"/>
-          <w:highlight w:val="white"/>
+        <w:rPr/>
+      </w:pPr>
+      <w:r>
+        <w:rPr>
           <w:rtl w:val="0"/>
         </w:rPr>
         <w:t xml:space="preserve">1,  Admin là quyền quản trị cao nhất tạo các phòng ban, phân quyền người dùng, xuất báo cáo các nhiệm vụ giao bao gồm ( tổng số nhiệm vụ, nhiệm vụ trong hạn đang thực hiện, nhiệm vụ quá hạn,)</w:t>
@@ -703,21 +683,10 @@
     </w:p>
     <w:p>
       <w:pPr>
-        <w:rPr>
-          <w:rFonts w:ascii="Roboto" w:cs="Roboto" w:eastAsia="Roboto" w:hAnsi="Roboto"/>
-          <w:color w:val="081c36"/>
-          <w:sz w:val="23"/>
-          <w:szCs w:val="23"/>
-          <w:highlight w:val="white"/>
-        </w:rPr>
-      </w:pPr>
-      <w:r>
-        <w:rPr>
-          <w:rFonts w:ascii="Roboto" w:cs="Roboto" w:eastAsia="Roboto" w:hAnsi="Roboto"/>
-          <w:color w:val="081c36"/>
-          <w:sz w:val="23"/>
-          <w:szCs w:val="23"/>
-          <w:highlight w:val="white"/>
+        <w:rPr/>
+      </w:pPr>
+      <w:r>
+        <w:rPr>
           <w:rtl w:val="0"/>
         </w:rPr>
         <w:t xml:space="preserve">2,  lãnh đạo có quyền giao nhiệm vụ cho các phòng ban, theo dõi được nhiệm vụ của các phòng ban đính kèm thêm văn bản chỉ đạo khi thêm nhiệm vụ cho phòng ban(tổng số nhiệm vụ, nhiệm vụ trong hạn đang thực hiện, nhiệm vụ quá hạn, tiến độ thực hiện của các phòng ban) xem được văn bản đính kèm của quản lý phòng đính kèm lên theo nhiệm vụ.</w:t>
@@ -725,21 +694,10 @@
     </w:p>
     <w:p>
       <w:pPr>
-        <w:rPr>
-          <w:rFonts w:ascii="Roboto" w:cs="Roboto" w:eastAsia="Roboto" w:hAnsi="Roboto"/>
-          <w:color w:val="081c36"/>
-          <w:sz w:val="23"/>
-          <w:szCs w:val="23"/>
-          <w:highlight w:val="white"/>
-        </w:rPr>
-      </w:pPr>
-      <w:r>
-        <w:rPr>
-          <w:rFonts w:ascii="Roboto" w:cs="Roboto" w:eastAsia="Roboto" w:hAnsi="Roboto"/>
-          <w:color w:val="081c36"/>
-          <w:sz w:val="23"/>
-          <w:szCs w:val="23"/>
-          <w:highlight w:val="white"/>
+        <w:rPr/>
+      </w:pPr>
+      <w:r>
+        <w:rPr>
           <w:rtl w:val="0"/>
         </w:rPr>
         <w:t xml:space="preserve">3, quản lý của phòng ban, xem được văn bản mà lãnh đạo giao và  giao nhiệm vụ cho nhân viên thực hiện nhiệm vụ của lãnh đạo giao và theo dõi được tiến độ của nhân viên thực hiện nhiệm vụ và cũng theo dõi được thời hạn nhiệm vụ của lãnh đạo giao bao giờ hết hạn. xem được văn bản đính kèm của nhân viên gửi lên </w:t>
@@ -747,21 +705,10 @@
     </w:p>
     <w:p>
       <w:pPr>
-        <w:rPr>
-          <w:rFonts w:ascii="Roboto" w:cs="Roboto" w:eastAsia="Roboto" w:hAnsi="Roboto"/>
-          <w:color w:val="081c36"/>
-          <w:sz w:val="23"/>
-          <w:szCs w:val="23"/>
-          <w:highlight w:val="white"/>
-        </w:rPr>
-      </w:pPr>
-      <w:r>
-        <w:rPr>
-          <w:rFonts w:ascii="Roboto" w:cs="Roboto" w:eastAsia="Roboto" w:hAnsi="Roboto"/>
-          <w:color w:val="081c36"/>
-          <w:sz w:val="23"/>
-          <w:szCs w:val="23"/>
-          <w:highlight w:val="white"/>
+        <w:rPr/>
+      </w:pPr>
+      <w:r>
+        <w:rPr>
           <w:rtl w:val="0"/>
         </w:rPr>
         <w:t xml:space="preserve">4, nhân viên có thông báo nhiệm vụ mới, xem được văn bản của quản lý giao nhiệm vụ, theo dõi được thời hạn kết thúc nhiệm vụ, đính kèm văn bản lên báo cáo quản lý phòng.</w:t>
